--- a/DocumentacionProyecto.docx
+++ b/DocumentacionProyecto.docx
@@ -119,223 +119,197 @@
           <w:sz w:val="36"/>
           <w:szCs w:val="36"/>
         </w:rPr>
-        <w:t>Índice</w:t>
-      </w:r>
-      <w:r>
+        <w:t>Índice de Contenidos</w:t>
+      </w:r>
+    </w:p>
+    <w:p/>
+    <w:p>
+      <w:pPr>
+        <w:pStyle w:val="Prrafodelista"/>
+        <w:numPr>
+          <w:ilvl w:val="0"/>
+          <w:numId w:val="1"/>
+        </w:numPr>
+      </w:pPr>
+      <w:r>
+        <w:t>Contexto</w:t>
+      </w:r>
+    </w:p>
+    <w:p/>
+    <w:p>
+      <w:pPr>
+        <w:pStyle w:val="Prrafodelista"/>
+        <w:numPr>
+          <w:ilvl w:val="0"/>
+          <w:numId w:val="1"/>
+        </w:numPr>
+      </w:pPr>
+      <w:r>
+        <w:t>Objetivo del Proyecto</w:t>
+      </w:r>
+    </w:p>
+    <w:p/>
+    <w:p>
+      <w:pPr>
+        <w:pStyle w:val="Prrafodelista"/>
+        <w:numPr>
+          <w:ilvl w:val="0"/>
+          <w:numId w:val="1"/>
+        </w:numPr>
+      </w:pPr>
+      <w:r>
+        <w:t>Diagnóstico Ejecutivo</w:t>
+      </w:r>
+    </w:p>
+    <w:p/>
+    <w:p>
+      <w:pPr>
+        <w:pStyle w:val="Prrafodelista"/>
+        <w:numPr>
+          <w:ilvl w:val="0"/>
+          <w:numId w:val="1"/>
+        </w:numPr>
+      </w:pPr>
+      <w:r>
+        <w:t>Análisis Técnico Detallado</w:t>
+      </w:r>
+    </w:p>
+    <w:p/>
+    <w:p>
+      <w:pPr>
+        <w:pStyle w:val="Prrafodelista"/>
+        <w:numPr>
+          <w:ilvl w:val="1"/>
+          <w:numId w:val="2"/>
+        </w:numPr>
+      </w:pPr>
+      <w:r>
+        <w:t>main.py: Orquestador de la Aplicación y API</w:t>
+      </w:r>
+    </w:p>
+    <w:p/>
+    <w:p>
+      <w:pPr>
+        <w:pStyle w:val="Prrafodelista"/>
+        <w:numPr>
+          <w:ilvl w:val="1"/>
+          <w:numId w:val="2"/>
+        </w:numPr>
+      </w:pPr>
+      <w:r>
+        <w:t>security.py: Módulo de Autenticación y Autorización</w:t>
+      </w:r>
+    </w:p>
+    <w:p/>
+    <w:p>
+      <w:pPr>
+        <w:pStyle w:val="Prrafodelista"/>
+        <w:numPr>
+          <w:ilvl w:val="1"/>
+          <w:numId w:val="2"/>
+        </w:numPr>
+      </w:pPr>
+      <w:r>
+        <w:t>sensors.py: Modelos de Dominio y Lógica de Sensores</w:t>
+      </w:r>
+    </w:p>
+    <w:p/>
+    <w:p>
+      <w:pPr>
+        <w:pStyle w:val="Prrafodelista"/>
+        <w:numPr>
+          <w:ilvl w:val="1"/>
+          <w:numId w:val="2"/>
+        </w:numPr>
+      </w:pPr>
+      <w:r>
+        <w:t>processing.py: Gestión de Concurrencia y Lógica de Negocio</w:t>
+      </w:r>
+    </w:p>
+    <w:p/>
+    <w:p>
+      <w:pPr>
+        <w:pStyle w:val="Prrafodelista"/>
+        <w:numPr>
+          <w:ilvl w:val="1"/>
+          <w:numId w:val="2"/>
+        </w:numPr>
+      </w:pPr>
+      <w:r>
+        <w:t>websocket.py: Gestor de Conexiones en Tiempo Real</w:t>
+      </w:r>
+    </w:p>
+    <w:p/>
+    <w:p>
+      <w:pPr>
+        <w:pStyle w:val="Prrafodelista"/>
+        <w:numPr>
+          <w:ilvl w:val="1"/>
+          <w:numId w:val="2"/>
+        </w:numPr>
+      </w:pPr>
+      <w:r>
+        <w:t xml:space="preserve">metrics.py: Monitorización y </w:t>
+      </w:r>
+      <w:proofErr w:type="spellStart"/>
+      <w:r>
+        <w:t>Observabilidad</w:t>
+      </w:r>
+      <w:proofErr w:type="spellEnd"/>
+    </w:p>
+    <w:p/>
+    <w:p>
+      <w:pPr>
+        <w:pStyle w:val="Prrafodelista"/>
+        <w:numPr>
+          <w:ilvl w:val="1"/>
+          <w:numId w:val="2"/>
+        </w:numPr>
+      </w:pPr>
+      <w:proofErr w:type="spellStart"/>
+      <w:r>
+        <w:t>static</w:t>
+      </w:r>
+      <w:proofErr w:type="spellEnd"/>
+      <w:r>
+        <w:t>/: Interfaz de Usuario (</w:t>
+      </w:r>
+      <w:proofErr w:type="spellStart"/>
+      <w:r>
+        <w:t>Frontend</w:t>
+      </w:r>
+      <w:proofErr w:type="spellEnd"/>
+      <w:r>
+        <w:t>)</w:t>
+      </w:r>
+    </w:p>
+    <w:p/>
+    <w:p>
+      <w:pPr>
+        <w:pStyle w:val="Prrafodelista"/>
+        <w:numPr>
+          <w:ilvl w:val="0"/>
+          <w:numId w:val="1"/>
+        </w:numPr>
+      </w:pPr>
+      <w:r>
+        <w:t>Conclusión del Proyecto</w:t>
+      </w:r>
+    </w:p>
+    <w:p/>
+    <w:p>
+      <w:pPr>
         <w:rPr>
           <w:sz w:val="36"/>
           <w:szCs w:val="36"/>
         </w:rPr>
-        <w:t xml:space="preserve"> de Contenido</w:t>
-      </w:r>
+      </w:pPr>
       <w:r>
         <w:rPr>
           <w:sz w:val="36"/>
           <w:szCs w:val="36"/>
         </w:rPr>
-        <w:t>s</w:t>
-      </w:r>
-    </w:p>
-    <w:p/>
-    <w:p>
-      <w:pPr>
-        <w:pStyle w:val="Prrafodelista"/>
-        <w:numPr>
-          <w:ilvl w:val="0"/>
-          <w:numId w:val="1"/>
-        </w:numPr>
-      </w:pPr>
-      <w:r>
-        <w:t>Contexto</w:t>
-      </w:r>
-    </w:p>
-    <w:p/>
-    <w:p>
-      <w:pPr>
-        <w:pStyle w:val="Prrafodelista"/>
-        <w:numPr>
-          <w:ilvl w:val="0"/>
-          <w:numId w:val="1"/>
-        </w:numPr>
-      </w:pPr>
-      <w:r>
-        <w:t>Objetivo del Proyecto</w:t>
-      </w:r>
-    </w:p>
-    <w:p/>
-    <w:p>
-      <w:pPr>
-        <w:pStyle w:val="Prrafodelista"/>
-        <w:numPr>
-          <w:ilvl w:val="0"/>
-          <w:numId w:val="1"/>
-        </w:numPr>
-      </w:pPr>
-      <w:r>
-        <w:t>Diagnóstico Ejecutivo</w:t>
-      </w:r>
-    </w:p>
-    <w:p/>
-    <w:p>
-      <w:pPr>
-        <w:pStyle w:val="Prrafodelista"/>
-        <w:numPr>
-          <w:ilvl w:val="0"/>
-          <w:numId w:val="1"/>
-        </w:numPr>
-      </w:pPr>
-      <w:r>
-        <w:t>Análisis Técnico Detallado</w:t>
-      </w:r>
-    </w:p>
-    <w:p/>
-    <w:p>
-      <w:pPr>
-        <w:pStyle w:val="Prrafodelista"/>
-        <w:numPr>
-          <w:ilvl w:val="1"/>
-          <w:numId w:val="2"/>
-        </w:numPr>
-      </w:pPr>
-      <w:r>
-        <w:t>main.py: Orquestador de la Aplicación y API</w:t>
-      </w:r>
-    </w:p>
-    <w:p/>
-    <w:p>
-      <w:pPr>
-        <w:pStyle w:val="Prrafodelista"/>
-        <w:numPr>
-          <w:ilvl w:val="1"/>
-          <w:numId w:val="2"/>
-        </w:numPr>
-      </w:pPr>
-      <w:r>
-        <w:t>security.py: Módulo de Autenticación y Autorización</w:t>
-      </w:r>
-    </w:p>
-    <w:p/>
-    <w:p>
-      <w:pPr>
-        <w:pStyle w:val="Prrafodelista"/>
-        <w:numPr>
-          <w:ilvl w:val="1"/>
-          <w:numId w:val="2"/>
-        </w:numPr>
-      </w:pPr>
-      <w:r>
-        <w:t>sensors.py: Modelos de Dominio y Lógica de Sensores</w:t>
-      </w:r>
-    </w:p>
-    <w:p/>
-    <w:p>
-      <w:pPr>
-        <w:pStyle w:val="Prrafodelista"/>
-        <w:numPr>
-          <w:ilvl w:val="1"/>
-          <w:numId w:val="2"/>
-        </w:numPr>
-      </w:pPr>
-      <w:r>
-        <w:t>processing.py: Gestión de Concurrencia y Lógica de Negocio</w:t>
-      </w:r>
-    </w:p>
-    <w:p/>
-    <w:p>
-      <w:pPr>
-        <w:pStyle w:val="Prrafodelista"/>
-        <w:numPr>
-          <w:ilvl w:val="1"/>
-          <w:numId w:val="2"/>
-        </w:numPr>
-      </w:pPr>
-      <w:r>
-        <w:t>websocket.py: Gestor de Conexiones en Tiempo Real</w:t>
-      </w:r>
-    </w:p>
-    <w:p/>
-    <w:p>
-      <w:pPr>
-        <w:pStyle w:val="Prrafodelista"/>
-        <w:numPr>
-          <w:ilvl w:val="1"/>
-          <w:numId w:val="2"/>
-        </w:numPr>
-      </w:pPr>
-      <w:r>
-        <w:t xml:space="preserve">metrics.py: Monitorización y </w:t>
-      </w:r>
-      <w:proofErr w:type="spellStart"/>
-      <w:r>
-        <w:t>Observabilidad</w:t>
-      </w:r>
-      <w:proofErr w:type="spellEnd"/>
-    </w:p>
-    <w:p/>
-    <w:p>
-      <w:pPr>
-        <w:pStyle w:val="Prrafodelista"/>
-        <w:numPr>
-          <w:ilvl w:val="1"/>
-          <w:numId w:val="2"/>
-        </w:numPr>
-      </w:pPr>
-      <w:proofErr w:type="spellStart"/>
-      <w:r>
-        <w:t>static</w:t>
-      </w:r>
-      <w:proofErr w:type="spellEnd"/>
-      <w:r>
-        <w:t>/: Interfaz de Usuario (</w:t>
-      </w:r>
-      <w:proofErr w:type="spellStart"/>
-      <w:r>
-        <w:t>Frontend</w:t>
-      </w:r>
-      <w:proofErr w:type="spellEnd"/>
-      <w:r>
-        <w:t>)</w:t>
-      </w:r>
-    </w:p>
-    <w:p/>
-    <w:p>
-      <w:pPr>
-        <w:pStyle w:val="Prrafodelista"/>
-        <w:numPr>
-          <w:ilvl w:val="0"/>
-          <w:numId w:val="1"/>
-        </w:numPr>
-      </w:pPr>
-      <w:r>
-        <w:t>Mejoras de Calidad de Código (Análisis SonarQube)</w:t>
-      </w:r>
-    </w:p>
-    <w:p/>
-    <w:p>
-      <w:pPr>
-        <w:pStyle w:val="Prrafodelista"/>
-        <w:numPr>
-          <w:ilvl w:val="0"/>
-          <w:numId w:val="1"/>
-        </w:numPr>
-      </w:pPr>
-      <w:r>
-        <w:t>Conclusión del Proyecto</w:t>
-      </w:r>
-    </w:p>
-    <w:p/>
-    <w:p>
-      <w:pPr>
-        <w:rPr>
-          <w:sz w:val="36"/>
-          <w:szCs w:val="36"/>
-        </w:rPr>
-      </w:pPr>
-      <w:r>
-        <w:rPr>
-          <w:sz w:val="36"/>
-          <w:szCs w:val="36"/>
-        </w:rPr>
+        <w:lastRenderedPageBreak/>
         <w:t>1. Contexto</w:t>
       </w:r>
     </w:p>
@@ -664,6 +638,7 @@
           <w:sz w:val="36"/>
           <w:szCs w:val="36"/>
         </w:rPr>
+        <w:lastRenderedPageBreak/>
         <w:t>4. Análisis Técnico Detallado</w:t>
       </w:r>
     </w:p>
@@ -950,7 +925,6 @@
         <w:ind w:left="1440"/>
       </w:pPr>
       <w:r>
-        <w:lastRenderedPageBreak/>
         <w:t xml:space="preserve">Responde inmediatamente con 202 </w:t>
       </w:r>
       <w:proofErr w:type="spellStart"/>
@@ -1252,6 +1226,7 @@
         </w:numPr>
       </w:pPr>
       <w:r>
+        <w:lastRenderedPageBreak/>
         <w:t xml:space="preserve">Autorización (RBAC): La función </w:t>
       </w:r>
       <w:proofErr w:type="spellStart"/>
@@ -1502,6 +1477,7 @@
           <w:sz w:val="28"/>
           <w:szCs w:val="28"/>
         </w:rPr>
+        <w:lastRenderedPageBreak/>
         <w:t>4.4. processing.py: Gestión de Concurrencia y Lógica de Negocio</w:t>
       </w:r>
     </w:p>
@@ -1736,13 +1712,13 @@
           <w:sz w:val="28"/>
           <w:szCs w:val="28"/>
         </w:rPr>
+        <w:t>4.5. websocket.py: Gestor de Conexiones en Tiempo Real</w:t>
+      </w:r>
+    </w:p>
+    <w:p/>
+    <w:p>
+      <w:r>
         <w:lastRenderedPageBreak/>
-        <w:t>4.5. websocket.py: Gestor de Conexiones en Tiempo Real</w:t>
-      </w:r>
-    </w:p>
-    <w:p/>
-    <w:p>
-      <w:r>
         <w:t xml:space="preserve">Este módulo encapsula la lógica para manejar múltiples clientes </w:t>
       </w:r>
       <w:proofErr w:type="spellStart"/>
@@ -1838,7 +1814,6 @@
         <w:t>) para eliminar conexiones inactivas o rotas durante el proceso de difusión.</w:t>
       </w:r>
     </w:p>
-    <w:p/>
     <w:p/>
     <w:p>
       <w:pPr>
@@ -1961,7 +1936,6 @@
           <w:sz w:val="28"/>
           <w:szCs w:val="28"/>
         </w:rPr>
-        <w:lastRenderedPageBreak/>
         <w:t xml:space="preserve">4.7. </w:t>
       </w:r>
       <w:proofErr w:type="spellStart"/>
@@ -2018,7 +1992,6 @@
         <w:t>.</w:t>
       </w:r>
     </w:p>
-    <w:p/>
     <w:p>
       <w:pPr>
         <w:pStyle w:val="Prrafodelista"/>
@@ -2028,6 +2001,7 @@
         </w:numPr>
       </w:pPr>
       <w:r>
+        <w:lastRenderedPageBreak/>
         <w:t xml:space="preserve">index.html: Define la estructura del </w:t>
       </w:r>
       <w:proofErr w:type="spellStart"/>
@@ -2264,203 +2238,17 @@
         <w:t xml:space="preserve"> (que incluye una lógica de reconexión automática cada 5 segundos).</w:t>
       </w:r>
     </w:p>
-    <w:p/>
-    <w:p>
-      <w:pPr>
-        <w:rPr>
-          <w:sz w:val="32"/>
-          <w:szCs w:val="32"/>
-        </w:rPr>
-      </w:pPr>
-      <w:r>
-        <w:rPr>
-          <w:sz w:val="32"/>
-          <w:szCs w:val="32"/>
-        </w:rPr>
-        <w:t>5. Mejoras de Calidad de Código (Análisis SonarQube)</w:t>
-      </w:r>
-    </w:p>
-    <w:p>
-      <w:r>
-        <w:t>Durante el desarrollo, se identificaron y corrigieron advertencias de calidad de código, mejorando la fiabilidad del proyecto:</w:t>
-      </w:r>
-    </w:p>
-    <w:p/>
-    <w:p>
-      <w:pPr>
-        <w:pStyle w:val="Prrafodelista"/>
-        <w:numPr>
-          <w:ilvl w:val="0"/>
-          <w:numId w:val="16"/>
-        </w:numPr>
-      </w:pPr>
-      <w:r>
-        <w:t xml:space="preserve">Gestión de Tareas en Segundo Plano: Se detectó que las tareas creadas con </w:t>
-      </w:r>
-      <w:proofErr w:type="spellStart"/>
-      <w:proofErr w:type="gramStart"/>
-      <w:r>
-        <w:t>asyncio.create</w:t>
-      </w:r>
-      <w:proofErr w:type="gramEnd"/>
-      <w:r>
-        <w:t>_task</w:t>
-      </w:r>
-      <w:proofErr w:type="spellEnd"/>
-      <w:r>
-        <w:t xml:space="preserve"> en processing.py y main.py no se almacenaban en </w:t>
-      </w:r>
-      <w:r>
-        <w:lastRenderedPageBreak/>
-        <w:t xml:space="preserve">variables. Esto generaba un riesgo de "recolección de basura prematura" (premature </w:t>
-      </w:r>
-      <w:proofErr w:type="spellStart"/>
-      <w:r>
-        <w:t>garbage</w:t>
-      </w:r>
-      <w:proofErr w:type="spellEnd"/>
-      <w:r>
-        <w:t xml:space="preserve"> </w:t>
-      </w:r>
-      <w:proofErr w:type="spellStart"/>
-      <w:r>
-        <w:t>collection</w:t>
-      </w:r>
-      <w:proofErr w:type="spellEnd"/>
-      <w:r>
-        <w:t>), donde la tarea podría ser eliminada por Python antes de completarse.</w:t>
-      </w:r>
-    </w:p>
-    <w:p/>
-    <w:p>
-      <w:pPr>
-        <w:pStyle w:val="Prrafodelista"/>
-        <w:numPr>
-          <w:ilvl w:val="0"/>
-          <w:numId w:val="17"/>
-        </w:numPr>
-      </w:pPr>
-      <w:r>
-        <w:t>Solución: Se implementó un set global (</w:t>
-      </w:r>
-      <w:proofErr w:type="spellStart"/>
-      <w:r>
-        <w:t>background_tasks</w:t>
-      </w:r>
-      <w:proofErr w:type="spellEnd"/>
-      <w:r>
-        <w:t xml:space="preserve"> en processing.py) para mantener una referencia fuerte a estas tareas, y se utiliza </w:t>
-      </w:r>
-      <w:proofErr w:type="spellStart"/>
-      <w:r>
-        <w:t>task.add_done_callback</w:t>
-      </w:r>
-      <w:proofErr w:type="spellEnd"/>
-      <w:r>
-        <w:t>(</w:t>
-      </w:r>
-      <w:proofErr w:type="spellStart"/>
-      <w:r>
-        <w:t>background_</w:t>
-      </w:r>
-      <w:proofErr w:type="gramStart"/>
-      <w:r>
-        <w:t>tasks.discard</w:t>
-      </w:r>
-      <w:proofErr w:type="spellEnd"/>
-      <w:proofErr w:type="gramEnd"/>
-      <w:r>
-        <w:t>) para limpiar el set una vez que la tarea ha finalizado.</w:t>
-      </w:r>
-    </w:p>
-    <w:p/>
-    <w:p>
-      <w:pPr>
-        <w:pStyle w:val="Prrafodelista"/>
-        <w:numPr>
-          <w:ilvl w:val="0"/>
-          <w:numId w:val="16"/>
-        </w:numPr>
-      </w:pPr>
-      <w:r>
-        <w:t xml:space="preserve">Uso de </w:t>
-      </w:r>
-      <w:proofErr w:type="spellStart"/>
-      <w:r>
-        <w:t>datetime</w:t>
-      </w:r>
-      <w:proofErr w:type="spellEnd"/>
-      <w:r>
-        <w:t xml:space="preserve"> "Ingenuo" (</w:t>
-      </w:r>
-      <w:proofErr w:type="spellStart"/>
-      <w:r>
-        <w:t>Naive</w:t>
-      </w:r>
-      <w:proofErr w:type="spellEnd"/>
-      <w:r>
-        <w:t xml:space="preserve">): En security.py, se utilizaba </w:t>
-      </w:r>
-      <w:proofErr w:type="spellStart"/>
-      <w:proofErr w:type="gramStart"/>
-      <w:r>
-        <w:t>datetime.utcnow</w:t>
-      </w:r>
-      <w:proofErr w:type="spellEnd"/>
-      <w:proofErr w:type="gramEnd"/>
-      <w:r>
-        <w:t xml:space="preserve">() para establecer el tiempo de expiración de los tokens JWT. Esta función crea objetos </w:t>
-      </w:r>
-      <w:proofErr w:type="spellStart"/>
-      <w:r>
-        <w:t>datetime</w:t>
-      </w:r>
-      <w:proofErr w:type="spellEnd"/>
-      <w:r>
-        <w:t xml:space="preserve"> "ingenuos" (sin zona horaria), lo cual es una práctica obsoleta y puede llevar a errores de cálculo.</w:t>
-      </w:r>
-    </w:p>
-    <w:p/>
-    <w:p>
-      <w:pPr>
-        <w:pStyle w:val="Prrafodelista"/>
-        <w:numPr>
-          <w:ilvl w:val="0"/>
-          <w:numId w:val="18"/>
-        </w:numPr>
-      </w:pPr>
-      <w:r>
-        <w:t xml:space="preserve">Solución: Se reemplazó </w:t>
-      </w:r>
-      <w:proofErr w:type="spellStart"/>
-      <w:proofErr w:type="gramStart"/>
-      <w:r>
-        <w:t>datetime.utcnow</w:t>
-      </w:r>
-      <w:proofErr w:type="spellEnd"/>
-      <w:proofErr w:type="gramEnd"/>
-      <w:r>
-        <w:t xml:space="preserve">() por la práctica moderna </w:t>
-      </w:r>
-      <w:proofErr w:type="spellStart"/>
-      <w:r>
-        <w:t>datetime.now</w:t>
-      </w:r>
-      <w:proofErr w:type="spellEnd"/>
-      <w:r>
-        <w:t>(</w:t>
-      </w:r>
-      <w:proofErr w:type="spellStart"/>
-      <w:r>
-        <w:t>timezone.utc</w:t>
-      </w:r>
-      <w:proofErr w:type="spellEnd"/>
-      <w:r>
-        <w:t>), asegurando que todos los sellos de tiempo tengan plena conciencia de su zona horaria (UTC).</w:t>
-      </w:r>
-    </w:p>
-    <w:p/>
-    <w:p/>
+    <w:p>
+      <w:pPr>
+        <w:pStyle w:val="Prrafodelista"/>
+      </w:pPr>
+    </w:p>
+    <w:p>
+      <w:pPr>
+        <w:pStyle w:val="Prrafodelista"/>
+        <w:ind w:left="1440"/>
+      </w:pPr>
+    </w:p>
     <w:p>
       <w:pPr>
         <w:rPr>

--- a/DocumentacionProyecto.docx
+++ b/DocumentacionProyecto.docx
@@ -95,13 +95,8 @@
       </w:r>
       <w:r>
         <w:tab/>
-        <w:t xml:space="preserve">Guillermo García </w:t>
-      </w:r>
-      <w:proofErr w:type="spellStart"/>
-      <w:r>
-        <w:t>Peryona</w:t>
-      </w:r>
-      <w:proofErr w:type="spellEnd"/>
+        <w:t>Guillermo García Peryona</w:t>
+      </w:r>
       <w:r>
         <w:tab/>
       </w:r>
@@ -249,13 +244,8 @@
         </w:numPr>
       </w:pPr>
       <w:r>
-        <w:t xml:space="preserve">metrics.py: Monitorización y </w:t>
-      </w:r>
-      <w:proofErr w:type="spellStart"/>
-      <w:r>
-        <w:t>Observabilidad</w:t>
-      </w:r>
-      <w:proofErr w:type="spellEnd"/>
+        <w:t>metrics.py: Monitorización y Observabilidad</w:t>
+      </w:r>
     </w:p>
     <w:p/>
     <w:p>
@@ -266,21 +256,8 @@
           <w:numId w:val="2"/>
         </w:numPr>
       </w:pPr>
-      <w:proofErr w:type="spellStart"/>
-      <w:r>
-        <w:t>static</w:t>
-      </w:r>
-      <w:proofErr w:type="spellEnd"/>
-      <w:r>
-        <w:t>/: Interfaz de Usuario (</w:t>
-      </w:r>
-      <w:proofErr w:type="spellStart"/>
-      <w:r>
-        <w:t>Frontend</w:t>
-      </w:r>
-      <w:proofErr w:type="spellEnd"/>
-      <w:r>
-        <w:t>)</w:t>
+      <w:r>
+        <w:t>static/: Interfaz de Usuario (Frontend)</w:t>
       </w:r>
     </w:p>
     <w:p/>
@@ -315,45 +292,13 @@
     </w:p>
     <w:p>
       <w:r>
-        <w:t xml:space="preserve">Este proyecto, "Stark Industries </w:t>
-      </w:r>
-      <w:proofErr w:type="spellStart"/>
-      <w:r>
-        <w:t>Concurrent</w:t>
-      </w:r>
-      <w:proofErr w:type="spellEnd"/>
-      <w:r>
-        <w:t xml:space="preserve"> Security </w:t>
-      </w:r>
-      <w:proofErr w:type="spellStart"/>
-      <w:r>
-        <w:t>System</w:t>
-      </w:r>
-      <w:proofErr w:type="spellEnd"/>
-      <w:r>
-        <w:t>", implementa un sistema de seguridad inteligente. Su propósito es gestionar y procesar eventos de múltiples sensores (movimiento, temperatura, acceso) en tiempo real.</w:t>
-      </w:r>
-    </w:p>
-    <w:p/>
-    <w:p>
-      <w:r>
-        <w:t xml:space="preserve">La implementación se realiza utilizando </w:t>
-      </w:r>
-      <w:proofErr w:type="spellStart"/>
-      <w:r>
-        <w:t>FastAPI</w:t>
-      </w:r>
-      <w:proofErr w:type="spellEnd"/>
-      <w:r>
-        <w:t xml:space="preserve">, un </w:t>
-      </w:r>
-      <w:proofErr w:type="spellStart"/>
-      <w:r>
-        <w:t>framework</w:t>
-      </w:r>
-      <w:proofErr w:type="spellEnd"/>
-      <w:r>
-        <w:t xml:space="preserve"> moderno de Python que facilita la creación de sistemas asíncronos y de alto rendimiento. El sistema debe garantizar una alta capacidad de respuesta, gestionar la autenticación de usuarios y notificar alertas de forma instantánea.</w:t>
+        <w:t>Este proyecto, "Stark Industries Concurrent Security System", implementa un sistema de seguridad inteligente. Su propósito es gestionar y procesar eventos de múltiples sensores (movimiento, temperatura, acceso) en tiempo real.</w:t>
+      </w:r>
+    </w:p>
+    <w:p/>
+    <w:p>
+      <w:r>
+        <w:t>La implementación se realiza utilizando FastAPI, un framework moderno de Python que facilita la creación de sistemas asíncronos y de alto rendimiento. El sistema debe garantizar una alta capacidad de respuesta, gestionar la autenticación de usuarios y notificar alertas de forma instantánea.</w:t>
       </w:r>
     </w:p>
     <w:p/>
@@ -408,15 +353,7 @@
         </w:numPr>
       </w:pPr>
       <w:r>
-        <w:t>Utilizar programación asíncrona (</w:t>
-      </w:r>
-      <w:proofErr w:type="spellStart"/>
-      <w:r>
-        <w:t>asyncio</w:t>
-      </w:r>
-      <w:proofErr w:type="spellEnd"/>
-      <w:r>
-        <w:t>) para maximizar el rendimiento y la escalabilidad.</w:t>
+        <w:t>Utilizar programación asíncrona (asyncio) para maximizar el rendimiento y la escalabilidad.</w:t>
       </w:r>
     </w:p>
     <w:p/>
@@ -442,23 +379,7 @@
         </w:numPr>
       </w:pPr>
       <w:r>
-        <w:t>Enviar alertas inmediatas a los clientes conectados (</w:t>
-      </w:r>
-      <w:proofErr w:type="spellStart"/>
-      <w:r>
-        <w:t>Dashboard</w:t>
-      </w:r>
-      <w:proofErr w:type="spellEnd"/>
-      <w:r>
-        <w:t xml:space="preserve">) ante eventos críticos, utilizando </w:t>
-      </w:r>
-      <w:proofErr w:type="spellStart"/>
-      <w:r>
-        <w:t>WebSockets</w:t>
-      </w:r>
-      <w:proofErr w:type="spellEnd"/>
-      <w:r>
-        <w:t>.</w:t>
+        <w:t>Enviar alertas inmediatas a los clientes conectados (Dashboard) ante eventos críticos, utilizando WebSockets.</w:t>
       </w:r>
     </w:p>
     <w:p/>
@@ -471,15 +392,7 @@
         </w:numPr>
       </w:pPr>
       <w:r>
-        <w:t>Mantener la trazabilidad y monitorización del sistema mediante la exportación de métricas clave (</w:t>
-      </w:r>
-      <w:proofErr w:type="spellStart"/>
-      <w:r>
-        <w:t>Prometheus</w:t>
-      </w:r>
-      <w:proofErr w:type="spellEnd"/>
-      <w:r>
-        <w:t>).</w:t>
+        <w:t>Mantener la trazabilidad y monitorización del sistema mediante la exportación de métricas clave (Prometheus).</w:t>
       </w:r>
     </w:p>
     <w:p/>
@@ -508,23 +421,7 @@
     </w:p>
     <w:p>
       <w:r>
-        <w:t xml:space="preserve">El proyecto implementa con éxito un sistema de monitorización de seguridad en tiempo real altamente funcional. La arquitectura, basada en </w:t>
-      </w:r>
-      <w:proofErr w:type="spellStart"/>
-      <w:r>
-        <w:t>FastAPI</w:t>
-      </w:r>
-      <w:proofErr w:type="spellEnd"/>
-      <w:r>
-        <w:t xml:space="preserve"> para la API y </w:t>
-      </w:r>
-      <w:proofErr w:type="spellStart"/>
-      <w:r>
-        <w:t>WebSockets</w:t>
-      </w:r>
-      <w:proofErr w:type="spellEnd"/>
-      <w:r>
-        <w:t xml:space="preserve"> para la comunicación en tiempo real, se alinea perfectamente con los objetivos de concurrencia y respuesta inmediata.</w:t>
+        <w:t>El proyecto implementa con éxito un sistema de monitorización de seguridad en tiempo real altamente funcional. La arquitectura, basada en FastAPI para la API y WebSockets para la comunicación en tiempo real, se alinea perfectamente con los objetivos de concurrencia y respuesta inmediata.</w:t>
       </w:r>
     </w:p>
     <w:p/>
@@ -595,30 +492,14 @@
         </w:numPr>
       </w:pPr>
       <w:r>
-        <w:t xml:space="preserve">Gestión de </w:t>
-      </w:r>
-      <w:proofErr w:type="spellStart"/>
-      <w:r>
-        <w:t>WebSockets</w:t>
-      </w:r>
-      <w:proofErr w:type="spellEnd"/>
-      <w:r>
-        <w:t xml:space="preserve"> (websocket.py)</w:t>
-      </w:r>
-    </w:p>
-    <w:p/>
-    <w:p/>
-    <w:p>
-      <w:r>
-        <w:t xml:space="preserve">Esta separación proporciona una base sólida para futuras expansiones y mantenimiento. El </w:t>
-      </w:r>
-      <w:proofErr w:type="spellStart"/>
-      <w:r>
-        <w:t>frontend</w:t>
-      </w:r>
-      <w:proofErr w:type="spellEnd"/>
-      <w:r>
-        <w:t>, aunque sencillo, es completamente funcional y demuestra la viabilidad del sistema de principio a fin.</w:t>
+        <w:t>Gestión de WebSockets (websocket.py)</w:t>
+      </w:r>
+    </w:p>
+    <w:p/>
+    <w:p/>
+    <w:p>
+      <w:r>
+        <w:t>Esta separación proporciona una base sólida para futuras expansiones y mantenimiento. El frontend, aunque sencillo, es completamente funcional y demuestra la viabilidad del sistema de principio a fin.</w:t>
       </w:r>
     </w:p>
     <w:p/>
@@ -666,15 +547,7 @@
     <w:p/>
     <w:p>
       <w:r>
-        <w:t xml:space="preserve">Este archivo es el punto de entrada que configura e inicializa la aplicación </w:t>
-      </w:r>
-      <w:proofErr w:type="spellStart"/>
-      <w:r>
-        <w:t>FastAPI</w:t>
-      </w:r>
-      <w:proofErr w:type="spellEnd"/>
-      <w:r>
-        <w:t>.</w:t>
+        <w:t>Este archivo es el punto de entrada que configura e inicializa la aplicación FastAPI.</w:t>
       </w:r>
     </w:p>
     <w:p/>
@@ -687,39 +560,7 @@
         </w:numPr>
       </w:pPr>
       <w:r>
-        <w:t xml:space="preserve">Inicialización: Configura la </w:t>
-      </w:r>
-      <w:proofErr w:type="gramStart"/>
-      <w:r>
-        <w:t>app</w:t>
-      </w:r>
-      <w:proofErr w:type="gramEnd"/>
-      <w:r>
-        <w:t xml:space="preserve">, el </w:t>
-      </w:r>
-      <w:proofErr w:type="spellStart"/>
-      <w:r>
-        <w:t>logging</w:t>
-      </w:r>
-      <w:proofErr w:type="spellEnd"/>
-      <w:r>
-        <w:t xml:space="preserve"> básico y una instancia global del </w:t>
-      </w:r>
-      <w:proofErr w:type="spellStart"/>
-      <w:r>
-        <w:t>ConnectionManager</w:t>
-      </w:r>
-      <w:proofErr w:type="spellEnd"/>
-      <w:r>
-        <w:t xml:space="preserve"> para los </w:t>
-      </w:r>
-      <w:proofErr w:type="spellStart"/>
-      <w:r>
-        <w:t>WebSockets</w:t>
-      </w:r>
-      <w:proofErr w:type="spellEnd"/>
-      <w:r>
-        <w:t>.</w:t>
+        <w:t>Inicialización: Configura la app, el logging básico y una instancia global del ConnectionManager para los WebSockets.</w:t>
       </w:r>
     </w:p>
     <w:p/>
@@ -732,39 +573,7 @@
         </w:numPr>
       </w:pPr>
       <w:r>
-        <w:t>Montaje de Rutas: Monta la ruta /</w:t>
-      </w:r>
-      <w:proofErr w:type="spellStart"/>
-      <w:r>
-        <w:t>static</w:t>
-      </w:r>
-      <w:proofErr w:type="spellEnd"/>
-      <w:r>
-        <w:t xml:space="preserve"> para servir el </w:t>
-      </w:r>
-      <w:proofErr w:type="spellStart"/>
-      <w:r>
-        <w:t>frontend</w:t>
-      </w:r>
-      <w:proofErr w:type="spellEnd"/>
-      <w:r>
-        <w:t xml:space="preserve"> y la ruta /</w:t>
-      </w:r>
-      <w:proofErr w:type="spellStart"/>
-      <w:r>
-        <w:t>metrics</w:t>
-      </w:r>
-      <w:proofErr w:type="spellEnd"/>
-      <w:r>
-        <w:t xml:space="preserve"> para exponer las métricas de </w:t>
-      </w:r>
-      <w:proofErr w:type="spellStart"/>
-      <w:r>
-        <w:t>Prometheus</w:t>
-      </w:r>
-      <w:proofErr w:type="spellEnd"/>
-      <w:r>
-        <w:t>.</w:t>
+        <w:t>Montaje de Rutas: Monta la ruta /static para servir el frontend y la ruta /metrics para exponer las métricas de Prometheus.</w:t>
       </w:r>
     </w:p>
     <w:p/>
@@ -776,21 +585,8 @@
           <w:numId w:val="6"/>
         </w:numPr>
       </w:pPr>
-      <w:proofErr w:type="spellStart"/>
-      <w:r>
-        <w:t>Endpoint</w:t>
-      </w:r>
-      <w:proofErr w:type="spellEnd"/>
-      <w:r>
-        <w:t xml:space="preserve"> de Autenticación (POST /token): Maneja el inicio de sesión. Utiliza OAuth2PasswordRequestForm para recibir las credenciales, las valida contra FAKE_USERS_DB y genera un </w:t>
-      </w:r>
-      <w:proofErr w:type="spellStart"/>
-      <w:r>
-        <w:t>access_token</w:t>
-      </w:r>
-      <w:proofErr w:type="spellEnd"/>
-      <w:r>
-        <w:t xml:space="preserve"> JWT.</w:t>
+      <w:r>
+        <w:t>Endpoint de Autenticación (POST /token): Maneja el inicio de sesión. Utiliza OAuth2PasswordRequestForm para recibir las credenciales, las valida contra FAKE_USERS_DB y genera un access_token JWT.</w:t>
       </w:r>
     </w:p>
     <w:p/>
@@ -802,21 +598,8 @@
           <w:numId w:val="6"/>
         </w:numPr>
       </w:pPr>
-      <w:proofErr w:type="spellStart"/>
-      <w:r>
-        <w:t>Endpoint</w:t>
-      </w:r>
-      <w:proofErr w:type="spellEnd"/>
-      <w:r>
-        <w:t xml:space="preserve"> de Eventos (POST /sensor/</w:t>
-      </w:r>
-      <w:proofErr w:type="spellStart"/>
-      <w:r>
-        <w:t>event</w:t>
-      </w:r>
-      <w:proofErr w:type="spellEnd"/>
-      <w:r>
-        <w:t>): Es la ruta principal de ingesta de datos.</w:t>
+      <w:r>
+        <w:t>Endpoint de Eventos (POST /sensor/event): Es la ruta principal de ingesta de datos.</w:t>
       </w:r>
     </w:p>
     <w:p>
@@ -834,23 +617,7 @@
         <w:ind w:left="1440"/>
       </w:pPr>
       <w:r>
-        <w:t xml:space="preserve">Recibe los datos y los valida contra el modelo </w:t>
-      </w:r>
-      <w:proofErr w:type="spellStart"/>
-      <w:r>
-        <w:t>Pydantic</w:t>
-      </w:r>
-      <w:proofErr w:type="spellEnd"/>
-      <w:r>
-        <w:t xml:space="preserve"> </w:t>
-      </w:r>
-      <w:proofErr w:type="spellStart"/>
-      <w:r>
-        <w:t>SensorData</w:t>
-      </w:r>
-      <w:proofErr w:type="spellEnd"/>
-      <w:r>
-        <w:t>.</w:t>
+        <w:t>Recibe los datos y los valida contra el modelo Pydantic SensorData.</w:t>
       </w:r>
     </w:p>
     <w:p>
@@ -886,28 +653,7 @@
         <w:ind w:left="1440"/>
       </w:pPr>
       <w:r>
-        <w:t xml:space="preserve">Lanza el procesamiento en segundo plano usando </w:t>
-      </w:r>
-      <w:proofErr w:type="spellStart"/>
-      <w:proofErr w:type="gramStart"/>
-      <w:r>
-        <w:t>asyncio.create</w:t>
-      </w:r>
-      <w:proofErr w:type="gramEnd"/>
-      <w:r>
-        <w:t>_task</w:t>
-      </w:r>
-      <w:proofErr w:type="spellEnd"/>
-      <w:r>
-        <w:t>(</w:t>
-      </w:r>
-      <w:proofErr w:type="spellStart"/>
-      <w:r>
-        <w:t>process_sensor_data_concurrently</w:t>
-      </w:r>
-      <w:proofErr w:type="spellEnd"/>
-      <w:r>
-        <w:t>(...)).</w:t>
+        <w:t>Lanza el procesamiento en segundo plano usando asyncio.create_task(process_sensor_data_concurrently(...)).</w:t>
       </w:r>
     </w:p>
     <w:p>
@@ -925,15 +671,7 @@
         <w:ind w:left="1440"/>
       </w:pPr>
       <w:r>
-        <w:t xml:space="preserve">Responde inmediatamente con 202 </w:t>
-      </w:r>
-      <w:proofErr w:type="spellStart"/>
-      <w:r>
-        <w:t>Accepted</w:t>
-      </w:r>
-      <w:proofErr w:type="spellEnd"/>
-      <w:r>
-        <w:t xml:space="preserve"> para no bloquear al cliente.</w:t>
+        <w:t>Responde inmediatamente con 202 Accepted para no bloquear al cliente.</w:t>
       </w:r>
     </w:p>
     <w:p/>
@@ -945,61 +683,8 @@
           <w:numId w:val="6"/>
         </w:numPr>
       </w:pPr>
-      <w:proofErr w:type="spellStart"/>
-      <w:r>
-        <w:t>Endpoints</w:t>
-      </w:r>
-      <w:proofErr w:type="spellEnd"/>
-      <w:r>
-        <w:t xml:space="preserve"> de Sistema (Protegidos): Las rutas /</w:t>
-      </w:r>
-      <w:proofErr w:type="spellStart"/>
-      <w:r>
-        <w:t>system</w:t>
-      </w:r>
-      <w:proofErr w:type="spellEnd"/>
-      <w:r>
-        <w:t>/</w:t>
-      </w:r>
-      <w:proofErr w:type="gramStart"/>
-      <w:r>
-        <w:t>status</w:t>
-      </w:r>
-      <w:proofErr w:type="gramEnd"/>
-      <w:r>
-        <w:t xml:space="preserve"> y /</w:t>
-      </w:r>
-      <w:proofErr w:type="spellStart"/>
-      <w:r>
-        <w:t>system</w:t>
-      </w:r>
-      <w:proofErr w:type="spellEnd"/>
-      <w:r>
-        <w:t>/</w:t>
-      </w:r>
-      <w:proofErr w:type="spellStart"/>
-      <w:r>
-        <w:t>reset</w:t>
-      </w:r>
-      <w:proofErr w:type="spellEnd"/>
-      <w:r>
-        <w:t xml:space="preserve"> demuestran la autorización basada en roles, utilizando la dependencia </w:t>
-      </w:r>
-      <w:proofErr w:type="spellStart"/>
-      <w:r>
-        <w:t>Depends</w:t>
-      </w:r>
-      <w:proofErr w:type="spellEnd"/>
-      <w:r>
-        <w:t>(</w:t>
-      </w:r>
-      <w:proofErr w:type="spellStart"/>
-      <w:r>
-        <w:t>get_authorized_user</w:t>
-      </w:r>
-      <w:proofErr w:type="spellEnd"/>
-      <w:r>
-        <w:t>(...)).</w:t>
+      <w:r>
+        <w:t>Endpoints de Sistema (Protegidos): Las rutas /system/status y /system/reset demuestran la autorización basada en roles, utilizando la dependencia Depends(get_authorized_user(...)).</w:t>
       </w:r>
     </w:p>
     <w:p/>
@@ -1011,61 +696,8 @@
           <w:numId w:val="6"/>
         </w:numPr>
       </w:pPr>
-      <w:proofErr w:type="spellStart"/>
-      <w:r>
-        <w:t>Endpoint</w:t>
-      </w:r>
-      <w:proofErr w:type="spellEnd"/>
-      <w:r>
-        <w:t xml:space="preserve"> de </w:t>
-      </w:r>
-      <w:proofErr w:type="spellStart"/>
-      <w:r>
-        <w:t>WebSocket</w:t>
-      </w:r>
-      <w:proofErr w:type="spellEnd"/>
-      <w:r>
-        <w:t xml:space="preserve"> (WS /</w:t>
-      </w:r>
-      <w:proofErr w:type="spellStart"/>
-      <w:r>
-        <w:t>ws</w:t>
-      </w:r>
-      <w:proofErr w:type="spellEnd"/>
-      <w:r>
-        <w:t>/</w:t>
-      </w:r>
-      <w:proofErr w:type="spellStart"/>
-      <w:r>
-        <w:t>alerts</w:t>
-      </w:r>
-      <w:proofErr w:type="spellEnd"/>
-      <w:r>
-        <w:t xml:space="preserve">): Gestiona la conexión en tiempo real. Utiliza el </w:t>
-      </w:r>
-      <w:proofErr w:type="gramStart"/>
-      <w:r>
-        <w:t>manager</w:t>
-      </w:r>
-      <w:proofErr w:type="gramEnd"/>
-      <w:r>
-        <w:t xml:space="preserve"> para aceptar (</w:t>
-      </w:r>
-      <w:proofErr w:type="spellStart"/>
-      <w:r>
-        <w:t>connect</w:t>
-      </w:r>
-      <w:proofErr w:type="spellEnd"/>
-      <w:r>
-        <w:t>) y gestionar la desconexión (</w:t>
-      </w:r>
-      <w:proofErr w:type="spellStart"/>
-      <w:r>
-        <w:t>disconnect</w:t>
-      </w:r>
-      <w:proofErr w:type="spellEnd"/>
-      <w:r>
-        <w:t>) de los clientes.</w:t>
+      <w:r>
+        <w:t>Endpoint de WebSocket (WS /ws/alerts): Gestiona la conexión en tiempo real. Utiliza el manager para aceptar (connect) y gestionar la desconexión (disconnect) de los clientes.</w:t>
       </w:r>
     </w:p>
     <w:p/>
@@ -1114,25 +746,7 @@
         </w:numPr>
       </w:pPr>
       <w:r>
-        <w:t xml:space="preserve">Gestión de Contraseñas: Utiliza </w:t>
-      </w:r>
-      <w:proofErr w:type="spellStart"/>
-      <w:proofErr w:type="gramStart"/>
-      <w:r>
-        <w:t>passlib.CryptContext</w:t>
-      </w:r>
-      <w:proofErr w:type="spellEnd"/>
-      <w:proofErr w:type="gramEnd"/>
-      <w:r>
-        <w:t xml:space="preserve"> para </w:t>
-      </w:r>
-      <w:proofErr w:type="spellStart"/>
-      <w:r>
-        <w:t>hashear</w:t>
-      </w:r>
-      <w:proofErr w:type="spellEnd"/>
-      <w:r>
-        <w:t xml:space="preserve"> y verificar contraseñas de forma segura.</w:t>
+        <w:t>Gestión de Contraseñas: Utiliza passlib.CryptContext para hashear y verificar contraseñas de forma segura.</w:t>
       </w:r>
     </w:p>
     <w:p/>
@@ -1145,15 +759,7 @@
         </w:numPr>
       </w:pPr>
       <w:r>
-        <w:t xml:space="preserve">Definición de Roles: Un </w:t>
-      </w:r>
-      <w:proofErr w:type="spellStart"/>
-      <w:r>
-        <w:t>Enum</w:t>
-      </w:r>
-      <w:proofErr w:type="spellEnd"/>
-      <w:r>
-        <w:t xml:space="preserve"> (Role) define los roles ADMIN, OPERATOR y VIEWER.</w:t>
+        <w:t>Definición de Roles: Un Enum (Role) define los roles ADMIN, OPERATOR y VIEWER.</w:t>
       </w:r>
     </w:p>
     <w:p/>
@@ -1166,15 +772,7 @@
         </w:numPr>
       </w:pPr>
       <w:r>
-        <w:t xml:space="preserve">Base de Datos Simulada: FAKE_USERS_DB actúa como un repositorio de usuarios en memoria, almacenando contraseñas </w:t>
-      </w:r>
-      <w:proofErr w:type="spellStart"/>
-      <w:r>
-        <w:t>hasheadas</w:t>
-      </w:r>
-      <w:proofErr w:type="spellEnd"/>
-      <w:r>
-        <w:t xml:space="preserve"> y roles.</w:t>
+        <w:t>Base de Datos Simulada: FAKE_USERS_DB actúa como un repositorio de usuarios en memoria, almacenando contraseñas hasheadas y roles.</w:t>
       </w:r>
     </w:p>
     <w:p/>
@@ -1187,31 +785,7 @@
         </w:numPr>
       </w:pPr>
       <w:r>
-        <w:t xml:space="preserve">Funciones JWT: </w:t>
-      </w:r>
-      <w:proofErr w:type="spellStart"/>
-      <w:r>
-        <w:t>create_access_token</w:t>
-      </w:r>
-      <w:proofErr w:type="spellEnd"/>
-      <w:r>
-        <w:t xml:space="preserve"> genera el token JWT y </w:t>
-      </w:r>
-      <w:proofErr w:type="spellStart"/>
-      <w:r>
-        <w:t>get_current_user</w:t>
-      </w:r>
-      <w:proofErr w:type="spellEnd"/>
-      <w:r>
-        <w:t xml:space="preserve"> lo decodifica y valida, extrayendo el </w:t>
-      </w:r>
-      <w:proofErr w:type="spellStart"/>
-      <w:r>
-        <w:t>username</w:t>
-      </w:r>
-      <w:proofErr w:type="spellEnd"/>
-      <w:r>
-        <w:t xml:space="preserve"> y role.</w:t>
+        <w:t>Funciones JWT: create_access_token genera el token JWT y get_current_user lo decodifica y valida, extrayendo el username y role.</w:t>
       </w:r>
     </w:p>
     <w:p/>
@@ -1227,39 +801,7 @@
       </w:pPr>
       <w:r>
         <w:lastRenderedPageBreak/>
-        <w:t xml:space="preserve">Autorización (RBAC): La función </w:t>
-      </w:r>
-      <w:proofErr w:type="spellStart"/>
-      <w:r>
-        <w:t>get_authorized_user</w:t>
-      </w:r>
-      <w:proofErr w:type="spellEnd"/>
-      <w:r>
-        <w:t xml:space="preserve"> es una fábrica de dependencias. Devuelve una función (</w:t>
-      </w:r>
-      <w:proofErr w:type="spellStart"/>
-      <w:r>
-        <w:t>role_verifier</w:t>
-      </w:r>
-      <w:proofErr w:type="spellEnd"/>
-      <w:r>
-        <w:t xml:space="preserve">) que, a su vez, depende de </w:t>
-      </w:r>
-      <w:proofErr w:type="spellStart"/>
-      <w:r>
-        <w:t>get_current_user</w:t>
-      </w:r>
-      <w:proofErr w:type="spellEnd"/>
-      <w:r>
-        <w:t xml:space="preserve"> y comprueba si el rol del usuario está en la lista de roles permitidos, lanzando un </w:t>
-      </w:r>
-      <w:proofErr w:type="spellStart"/>
-      <w:r>
-        <w:t>HTTPException</w:t>
-      </w:r>
-      <w:proofErr w:type="spellEnd"/>
-      <w:r>
-        <w:t xml:space="preserve"> 403 FORBIDDEN si no lo está.</w:t>
+        <w:t>Autorización (RBAC): La función get_authorized_user es una fábrica de dependencias. Devuelve una función (role_verifier) que, a su vez, depende de get_current_user y comprueba si el rol del usuario está en la lista de roles permitidos, lanzando un HTTPException 403 FORBIDDEN si no lo está.</w:t>
       </w:r>
     </w:p>
     <w:p/>
@@ -1295,31 +837,7 @@
         </w:numPr>
       </w:pPr>
       <w:r>
-        <w:t xml:space="preserve">Modelos </w:t>
-      </w:r>
-      <w:proofErr w:type="spellStart"/>
-      <w:r>
-        <w:t>Pydantic</w:t>
-      </w:r>
-      <w:proofErr w:type="spellEnd"/>
-      <w:r>
-        <w:t xml:space="preserve">: </w:t>
-      </w:r>
-      <w:proofErr w:type="spellStart"/>
-      <w:r>
-        <w:t>SensorData</w:t>
-      </w:r>
-      <w:proofErr w:type="spellEnd"/>
-      <w:r>
-        <w:t xml:space="preserve"> (entrada) y </w:t>
-      </w:r>
-      <w:proofErr w:type="spellStart"/>
-      <w:r>
-        <w:t>Alert</w:t>
-      </w:r>
-      <w:proofErr w:type="spellEnd"/>
-      <w:r>
-        <w:t xml:space="preserve"> (salida) garantizan la validación de tipos y la estructura de los datos que fluyen por el sistema.</w:t>
+        <w:t>Modelos Pydantic: SensorData (entrada) y Alert (salida) garantizan la validación de tipos y la estructura de los datos que fluyen por el sistema.</w:t>
       </w:r>
     </w:p>
     <w:p/>
@@ -1332,31 +850,7 @@
         </w:numPr>
       </w:pPr>
       <w:r>
-        <w:t>Patrón de Diseño (</w:t>
-      </w:r>
-      <w:proofErr w:type="spellStart"/>
-      <w:r>
-        <w:t>Strategy</w:t>
-      </w:r>
-      <w:proofErr w:type="spellEnd"/>
-      <w:r>
-        <w:t>): Se utiliza una Clase Base Abstracta (</w:t>
-      </w:r>
-      <w:proofErr w:type="spellStart"/>
-      <w:r>
-        <w:t>BaseSensor</w:t>
-      </w:r>
-      <w:proofErr w:type="spellEnd"/>
-      <w:r>
-        <w:t>) que define una interfaz común (</w:t>
-      </w:r>
-      <w:proofErr w:type="spellStart"/>
-      <w:r>
-        <w:t>process_event</w:t>
-      </w:r>
-      <w:proofErr w:type="spellEnd"/>
-      <w:r>
-        <w:t>).</w:t>
+        <w:t>Patrón de Diseño (Strategy): Se utiliza una Clase Base Abstracta (BaseSensor) que define una interfaz común (process_event).</w:t>
       </w:r>
     </w:p>
     <w:p/>
@@ -1369,39 +863,7 @@
         </w:numPr>
       </w:pPr>
       <w:r>
-        <w:t xml:space="preserve">Implementaciones Concretas: </w:t>
-      </w:r>
-      <w:proofErr w:type="spellStart"/>
-      <w:r>
-        <w:t>MotionSensor</w:t>
-      </w:r>
-      <w:proofErr w:type="spellEnd"/>
-      <w:r>
-        <w:t xml:space="preserve">, </w:t>
-      </w:r>
-      <w:proofErr w:type="spellStart"/>
-      <w:r>
-        <w:t>TemperatureSensor</w:t>
-      </w:r>
-      <w:proofErr w:type="spellEnd"/>
-      <w:r>
-        <w:t xml:space="preserve"> y </w:t>
-      </w:r>
-      <w:proofErr w:type="spellStart"/>
-      <w:r>
-        <w:t>AccessSensor</w:t>
-      </w:r>
-      <w:proofErr w:type="spellEnd"/>
-      <w:r>
-        <w:t xml:space="preserve"> implementan la lógica específica para decidir si un evento (</w:t>
-      </w:r>
-      <w:proofErr w:type="spellStart"/>
-      <w:r>
-        <w:t>data.value</w:t>
-      </w:r>
-      <w:proofErr w:type="spellEnd"/>
-      <w:r>
-        <w:t>) debe generar una alerta CRITICAL o WARNING.</w:t>
+        <w:t>Implementaciones Concretas: MotionSensor, TemperatureSensor y AccessSensor implementan la lógica específica para decidir si un evento (data.value) debe generar una alerta CRITICAL o WARNING.</w:t>
       </w:r>
     </w:p>
     <w:p/>
@@ -1414,15 +876,7 @@
         </w:numPr>
       </w:pPr>
       <w:r>
-        <w:t>Patrón de Diseño (</w:t>
-      </w:r>
-      <w:proofErr w:type="spellStart"/>
-      <w:r>
-        <w:t>Registry</w:t>
-      </w:r>
-      <w:proofErr w:type="spellEnd"/>
-      <w:r>
-        <w:t>): SENSOR_REGISTRY es un diccionario que mapea los nombres de los sensores a sus instancias. Esto desacopla main.py de las implementaciones concretas, permitiendo añadir nuevos sensores sin modificar la lógica de la API (similar a lo descrito en el documento de referencia).</w:t>
+        <w:t>Patrón de Diseño (Registry): SENSOR_REGISTRY es un diccionario que mapea los nombres de los sensores a sus instancias. Esto desacopla main.py de las implementaciones concretas, permitiendo añadir nuevos sensores sin modificar la lógica de la API (similar a lo descrito en el documento de referencia).</w:t>
       </w:r>
     </w:p>
     <w:p>
@@ -1497,36 +951,7 @@
         </w:numPr>
       </w:pPr>
       <w:r>
-        <w:t xml:space="preserve">Gestión de Tareas Bloqueantes: Se define un </w:t>
-      </w:r>
-      <w:proofErr w:type="spellStart"/>
-      <w:r>
-        <w:t>ThreadPoolExecutor</w:t>
-      </w:r>
-      <w:proofErr w:type="spellEnd"/>
-      <w:r>
-        <w:t xml:space="preserve">. La función </w:t>
-      </w:r>
-      <w:proofErr w:type="spellStart"/>
-      <w:r>
-        <w:t>blocking_data_analysis</w:t>
-      </w:r>
-      <w:proofErr w:type="spellEnd"/>
-      <w:r>
-        <w:t xml:space="preserve"> (que llama a </w:t>
-      </w:r>
-      <w:proofErr w:type="spellStart"/>
-      <w:proofErr w:type="gramStart"/>
-      <w:r>
-        <w:t>sensor.process</w:t>
-      </w:r>
-      <w:proofErr w:type="gramEnd"/>
-      <w:r>
-        <w:t>_event</w:t>
-      </w:r>
-      <w:proofErr w:type="spellEnd"/>
-      <w:r>
-        <w:t>) está diseñada para ser ejecutada en este pool de hilos.</w:t>
+        <w:t>Gestión de Tareas Bloqueantes: Se define un ThreadPoolExecutor. La función blocking_data_analysis (que llama a sensor.process_event) está diseñada para ser ejecutada en este pool de hilos.</w:t>
       </w:r>
     </w:p>
     <w:p/>
@@ -1539,15 +964,7 @@
         </w:numPr>
       </w:pPr>
       <w:r>
-        <w:t>Orquestación Asíncrona (</w:t>
-      </w:r>
-      <w:proofErr w:type="spellStart"/>
-      <w:r>
-        <w:t>process_sensor_data_concurrently</w:t>
-      </w:r>
-      <w:proofErr w:type="spellEnd"/>
-      <w:r>
-        <w:t>):</w:t>
+        <w:t>Orquestación Asíncrona (process_sensor_data_concurrently):</w:t>
       </w:r>
     </w:p>
     <w:p/>
@@ -1561,15 +978,7 @@
         <w:ind w:left="1440"/>
       </w:pPr>
       <w:r>
-        <w:t xml:space="preserve">Obtiene el bucle de eventos de </w:t>
-      </w:r>
-      <w:proofErr w:type="spellStart"/>
-      <w:r>
-        <w:t>asyncio</w:t>
-      </w:r>
-      <w:proofErr w:type="spellEnd"/>
-      <w:r>
-        <w:t>.</w:t>
+        <w:t>Obtiene el bucle de eventos de asyncio.</w:t>
       </w:r>
     </w:p>
     <w:p>
@@ -1587,36 +996,7 @@
         <w:ind w:left="1440"/>
       </w:pPr>
       <w:r>
-        <w:t xml:space="preserve">Ejecuta el análisis bloqueante en un hilo separado usando </w:t>
-      </w:r>
-      <w:proofErr w:type="spellStart"/>
-      <w:r>
-        <w:t>loop.run_in_</w:t>
-      </w:r>
-      <w:proofErr w:type="gramStart"/>
-      <w:r>
-        <w:t>executor</w:t>
-      </w:r>
-      <w:proofErr w:type="spellEnd"/>
-      <w:r>
-        <w:t>(</w:t>
-      </w:r>
-      <w:proofErr w:type="spellStart"/>
-      <w:proofErr w:type="gramEnd"/>
-      <w:r>
-        <w:t>executor</w:t>
-      </w:r>
-      <w:proofErr w:type="spellEnd"/>
-      <w:r>
-        <w:t xml:space="preserve">, ...). Esto evita que el procesamiento intensivo (o cualquier I/O síncrono) bloquee el hilo principal de </w:t>
-      </w:r>
-      <w:proofErr w:type="spellStart"/>
-      <w:r>
-        <w:t>FastAPI</w:t>
-      </w:r>
-      <w:proofErr w:type="spellEnd"/>
-      <w:r>
-        <w:t>.</w:t>
+        <w:t>Ejecuta el análisis bloqueante en un hilo separado usando loop.run_in_executor(executor, ...). Esto evita que el procesamiento intensivo (o cualquier I/O síncrono) bloquee el hilo principal de FastAPI.</w:t>
       </w:r>
     </w:p>
     <w:p>
@@ -1634,15 +1014,7 @@
         <w:ind w:left="1440"/>
       </w:pPr>
       <w:r>
-        <w:t xml:space="preserve">Incrementa el contador de métricas </w:t>
-      </w:r>
-      <w:proofErr w:type="spellStart"/>
-      <w:r>
-        <w:t>events_processed</w:t>
-      </w:r>
-      <w:proofErr w:type="spellEnd"/>
-      <w:r>
-        <w:t>.</w:t>
+        <w:t>Incrementa el contador de métricas events_processed.</w:t>
       </w:r>
     </w:p>
     <w:p>
@@ -1660,38 +1032,7 @@
         <w:ind w:left="1440"/>
       </w:pPr>
       <w:r>
-        <w:t>Si se genera una alerta, la difunde a todos los clientes (</w:t>
-      </w:r>
-      <w:proofErr w:type="spellStart"/>
-      <w:proofErr w:type="gramStart"/>
-      <w:r>
-        <w:t>manager.broadcast</w:t>
-      </w:r>
-      <w:proofErr w:type="spellEnd"/>
-      <w:proofErr w:type="gramEnd"/>
-      <w:r>
-        <w:t>) y lanza tareas concurrentes (</w:t>
-      </w:r>
-      <w:proofErr w:type="spellStart"/>
-      <w:proofErr w:type="gramStart"/>
-      <w:r>
-        <w:t>asyncio.create</w:t>
-      </w:r>
-      <w:proofErr w:type="gramEnd"/>
-      <w:r>
-        <w:t>_task</w:t>
-      </w:r>
-      <w:proofErr w:type="spellEnd"/>
-      <w:r>
-        <w:t xml:space="preserve">) para simular notificaciones </w:t>
-      </w:r>
-      <w:proofErr w:type="spellStart"/>
-      <w:r>
-        <w:t>push</w:t>
-      </w:r>
-      <w:proofErr w:type="spellEnd"/>
-      <w:r>
-        <w:t xml:space="preserve"> y de email.</w:t>
+        <w:t>Si se genera una alerta, la difunde a todos los clientes (manager.broadcast) y lanza tareas concurrentes (asyncio.create_task) para simular notificaciones push y de email.</w:t>
       </w:r>
     </w:p>
     <w:p/>
@@ -1719,15 +1060,7 @@
     <w:p>
       <w:r>
         <w:lastRenderedPageBreak/>
-        <w:t xml:space="preserve">Este módulo encapsula la lógica para manejar múltiples clientes </w:t>
-      </w:r>
-      <w:proofErr w:type="spellStart"/>
-      <w:r>
-        <w:t>WebSocket</w:t>
-      </w:r>
-      <w:proofErr w:type="spellEnd"/>
-      <w:r>
-        <w:t>.</w:t>
+        <w:t>Este módulo encapsula la lógica para manejar múltiples clientes WebSocket.</w:t>
       </w:r>
     </w:p>
     <w:p/>
@@ -1739,21 +1072,8 @@
           <w:numId w:val="12"/>
         </w:numPr>
       </w:pPr>
-      <w:proofErr w:type="spellStart"/>
-      <w:r>
-        <w:t>ConnectionManager</w:t>
-      </w:r>
-      <w:proofErr w:type="spellEnd"/>
-      <w:r>
-        <w:t xml:space="preserve">: Es una clase que mantiene el estado, principalmente una lista de </w:t>
-      </w:r>
-      <w:proofErr w:type="spellStart"/>
-      <w:r>
-        <w:t>active_connections</w:t>
-      </w:r>
-      <w:proofErr w:type="spellEnd"/>
-      <w:r>
-        <w:t>.</w:t>
+      <w:r>
+        <w:t>ConnectionManager: Es una clase que mantiene el estado, principalmente una lista de active_connections.</w:t>
       </w:r>
     </w:p>
     <w:p/>
@@ -1766,23 +1086,7 @@
         </w:numPr>
       </w:pPr>
       <w:r>
-        <w:t xml:space="preserve">Ciclo de Vida: </w:t>
-      </w:r>
-      <w:proofErr w:type="spellStart"/>
-      <w:r>
-        <w:t>connect</w:t>
-      </w:r>
-      <w:proofErr w:type="spellEnd"/>
-      <w:r>
-        <w:t xml:space="preserve"> acepta y añade un nuevo cliente a la lista. </w:t>
-      </w:r>
-      <w:proofErr w:type="spellStart"/>
-      <w:r>
-        <w:t>disconnect</w:t>
-      </w:r>
-      <w:proofErr w:type="spellEnd"/>
-      <w:r>
-        <w:t xml:space="preserve"> lo elimina.</w:t>
+        <w:t>Ciclo de Vida: connect acepta y añade un nuevo cliente a la lista. disconnect lo elimina.</w:t>
       </w:r>
     </w:p>
     <w:p/>
@@ -1795,23 +1099,7 @@
         </w:numPr>
       </w:pPr>
       <w:r>
-        <w:t>Difusión (broadcast): Itera sobre todas las conexiones activas y envía el mensaje. Es robusto, ya que maneja excepciones (</w:t>
-      </w:r>
-      <w:proofErr w:type="spellStart"/>
-      <w:r>
-        <w:t>WebSocketDisconnect</w:t>
-      </w:r>
-      <w:proofErr w:type="spellEnd"/>
-      <w:r>
-        <w:t xml:space="preserve"> y </w:t>
-      </w:r>
-      <w:proofErr w:type="spellStart"/>
-      <w:r>
-        <w:t>Exception</w:t>
-      </w:r>
-      <w:proofErr w:type="spellEnd"/>
-      <w:r>
-        <w:t>) para eliminar conexiones inactivas o rotas durante el proceso de difusión.</w:t>
+        <w:t>Difusión (broadcast): Itera sobre todas las conexiones activas y envía el mensaje. Es robusto, ya que maneja excepciones (WebSocketDisconnect y Exception) para eliminar conexiones inactivas o rotas durante el proceso de difusión.</w:t>
       </w:r>
     </w:p>
     <w:p/>
@@ -1827,169 +1115,73 @@
           <w:sz w:val="28"/>
           <w:szCs w:val="28"/>
         </w:rPr>
-        <w:t xml:space="preserve">4.6. metrics.py: Monitorización y </w:t>
-      </w:r>
-      <w:proofErr w:type="spellStart"/>
-      <w:r>
+        <w:t>4.6. metrics.py: Monitorización y Observabilidad</w:t>
+      </w:r>
+    </w:p>
+    <w:p/>
+    <w:p>
+      <w:r>
+        <w:t>Define las métricas clave para la monitorización del sistema utilizando prometheus-client.</w:t>
+      </w:r>
+    </w:p>
+    <w:p/>
+    <w:p>
+      <w:pPr>
+        <w:pStyle w:val="Prrafodelista"/>
+        <w:numPr>
+          <w:ilvl w:val="0"/>
+          <w:numId w:val="13"/>
+        </w:numPr>
+      </w:pPr>
+      <w:r>
+        <w:t>events_processed (Counter): Cuenta el número total de eventos procesados.</w:t>
+      </w:r>
+    </w:p>
+    <w:p/>
+    <w:p>
+      <w:pPr>
+        <w:pStyle w:val="Prrafodelista"/>
+        <w:numPr>
+          <w:ilvl w:val="0"/>
+          <w:numId w:val="13"/>
+        </w:numPr>
+      </w:pPr>
+      <w:r>
+        <w:t>processing_latency (Histogram): Mide la latencia del procesamiento de eventos, permitiendo análisis estadísticos (percentiles, etc.).</w:t>
+      </w:r>
+    </w:p>
+    <w:p/>
+    <w:p>
+      <w:pPr>
+        <w:pStyle w:val="Prrafodelista"/>
+        <w:numPr>
+          <w:ilvl w:val="0"/>
+          <w:numId w:val="13"/>
+        </w:numPr>
+      </w:pPr>
+      <w:r>
+        <w:t>request_counter (Gauge): Mide el número de solicitudes HTTP activas en un momento dado.</w:t>
+      </w:r>
+    </w:p>
+    <w:p/>
+    <w:p>
+      <w:pPr>
         <w:rPr>
           <w:sz w:val="28"/>
           <w:szCs w:val="28"/>
         </w:rPr>
-        <w:t>Observabilidad</w:t>
-      </w:r>
-      <w:proofErr w:type="spellEnd"/>
-    </w:p>
-    <w:p/>
-    <w:p>
-      <w:r>
-        <w:t xml:space="preserve">Define las métricas clave para la monitorización del sistema utilizando </w:t>
-      </w:r>
-      <w:proofErr w:type="spellStart"/>
-      <w:r>
-        <w:t>prometheus-client</w:t>
-      </w:r>
-      <w:proofErr w:type="spellEnd"/>
-      <w:r>
-        <w:t>.</w:t>
-      </w:r>
-    </w:p>
-    <w:p/>
-    <w:p>
-      <w:pPr>
-        <w:pStyle w:val="Prrafodelista"/>
-        <w:numPr>
-          <w:ilvl w:val="0"/>
-          <w:numId w:val="13"/>
-        </w:numPr>
-      </w:pPr>
-      <w:proofErr w:type="spellStart"/>
-      <w:r>
-        <w:t>events_processed</w:t>
-      </w:r>
-      <w:proofErr w:type="spellEnd"/>
-      <w:r>
-        <w:t xml:space="preserve"> (</w:t>
-      </w:r>
-      <w:proofErr w:type="spellStart"/>
-      <w:r>
-        <w:t>Counter</w:t>
-      </w:r>
-      <w:proofErr w:type="spellEnd"/>
-      <w:r>
-        <w:t>): Cuenta el número total de eventos procesados.</w:t>
-      </w:r>
-    </w:p>
-    <w:p/>
-    <w:p>
-      <w:pPr>
-        <w:pStyle w:val="Prrafodelista"/>
-        <w:numPr>
-          <w:ilvl w:val="0"/>
-          <w:numId w:val="13"/>
-        </w:numPr>
-      </w:pPr>
-      <w:proofErr w:type="spellStart"/>
-      <w:r>
-        <w:t>processing_latency</w:t>
-      </w:r>
-      <w:proofErr w:type="spellEnd"/>
-      <w:r>
-        <w:t xml:space="preserve"> (</w:t>
-      </w:r>
-      <w:proofErr w:type="spellStart"/>
-      <w:r>
-        <w:t>Histogram</w:t>
-      </w:r>
-      <w:proofErr w:type="spellEnd"/>
-      <w:r>
-        <w:t>): Mide la latencia del procesamiento de eventos, permitiendo análisis estadísticos (percentiles, etc.).</w:t>
-      </w:r>
-    </w:p>
-    <w:p/>
-    <w:p>
-      <w:pPr>
-        <w:pStyle w:val="Prrafodelista"/>
-        <w:numPr>
-          <w:ilvl w:val="0"/>
-          <w:numId w:val="13"/>
-        </w:numPr>
-      </w:pPr>
-      <w:proofErr w:type="spellStart"/>
-      <w:r>
-        <w:t>request_counter</w:t>
-      </w:r>
-      <w:proofErr w:type="spellEnd"/>
-      <w:r>
-        <w:t xml:space="preserve"> (Gauge): Mide el número de solicitudes HTTP activas en un momento dado.</w:t>
-      </w:r>
-    </w:p>
-    <w:p/>
-    <w:p>
-      <w:pPr>
+      </w:pPr>
+      <w:r>
         <w:rPr>
           <w:sz w:val="28"/>
           <w:szCs w:val="28"/>
         </w:rPr>
-      </w:pPr>
-      <w:r>
-        <w:rPr>
-          <w:sz w:val="28"/>
-          <w:szCs w:val="28"/>
-        </w:rPr>
-        <w:t xml:space="preserve">4.7. </w:t>
-      </w:r>
-      <w:proofErr w:type="spellStart"/>
-      <w:r>
-        <w:rPr>
-          <w:sz w:val="28"/>
-          <w:szCs w:val="28"/>
-        </w:rPr>
-        <w:t>static</w:t>
-      </w:r>
-      <w:proofErr w:type="spellEnd"/>
-      <w:r>
-        <w:rPr>
-          <w:sz w:val="28"/>
-          <w:szCs w:val="28"/>
-        </w:rPr>
-        <w:t>/: Interfaz de Usuario (</w:t>
-      </w:r>
-      <w:proofErr w:type="spellStart"/>
-      <w:r>
-        <w:rPr>
-          <w:sz w:val="28"/>
-          <w:szCs w:val="28"/>
-        </w:rPr>
-        <w:t>Frontend</w:t>
-      </w:r>
-      <w:proofErr w:type="spellEnd"/>
-      <w:r>
-        <w:rPr>
-          <w:sz w:val="28"/>
-          <w:szCs w:val="28"/>
-        </w:rPr>
-        <w:t>)</w:t>
-      </w:r>
-    </w:p>
-    <w:p>
-      <w:r>
-        <w:t xml:space="preserve">El </w:t>
-      </w:r>
-      <w:proofErr w:type="spellStart"/>
-      <w:r>
-        <w:t>frontend</w:t>
-      </w:r>
-      <w:proofErr w:type="spellEnd"/>
-      <w:r>
-        <w:t xml:space="preserve"> consta de dos archivos principales que proporcionan una interfaz funcional para interactuar con el </w:t>
-      </w:r>
-      <w:proofErr w:type="spellStart"/>
-      <w:r>
-        <w:t>backend</w:t>
-      </w:r>
-      <w:proofErr w:type="spellEnd"/>
-      <w:r>
-        <w:t>.</w:t>
+        <w:t>4.7. static/: Interfaz de Usuario (Frontend)</w:t>
+      </w:r>
+    </w:p>
+    <w:p>
+      <w:r>
+        <w:t>El frontend consta de dos archivos principales que proporcionan una interfaz funcional para interactuar con el backend.</w:t>
       </w:r>
     </w:p>
     <w:p>
@@ -2002,31 +1194,7 @@
       </w:pPr>
       <w:r>
         <w:lastRenderedPageBreak/>
-        <w:t xml:space="preserve">index.html: Define la estructura del </w:t>
-      </w:r>
-      <w:proofErr w:type="spellStart"/>
-      <w:r>
-        <w:t>dashboard</w:t>
-      </w:r>
-      <w:proofErr w:type="spellEnd"/>
-      <w:r>
-        <w:t>. Incluye formularios para "Autenticación" y "Simular Evento de Sensor", así como un área (&lt;</w:t>
-      </w:r>
-      <w:proofErr w:type="spellStart"/>
-      <w:r>
-        <w:t>ul</w:t>
-      </w:r>
-      <w:proofErr w:type="spellEnd"/>
-      <w:r>
-        <w:t xml:space="preserve"> id="log"&gt;) para mostrar las alertas en tiempo real. Carga el script de JavaScript con el atributo </w:t>
-      </w:r>
-      <w:proofErr w:type="spellStart"/>
-      <w:r>
-        <w:t>defer</w:t>
-      </w:r>
-      <w:proofErr w:type="spellEnd"/>
-      <w:r>
-        <w:t xml:space="preserve"> para asegurar que el HTML se analice antes de ejecutar el script.</w:t>
+        <w:t>index.html: Define la estructura del dashboard. Incluye formularios para "Autenticación" y "Simular Evento de Sensor", así como un área (&lt;ul id="log"&gt;) para mostrar las alertas en tiempo real. Carga el script de JavaScript con el atributo defer para asegurar que el HTML se analice antes de ejecutar el script.</w:t>
       </w:r>
     </w:p>
     <w:p/>
@@ -2053,23 +1221,7 @@
         <w:ind w:left="1440"/>
       </w:pPr>
       <w:r>
-        <w:t xml:space="preserve">Gestión de Estado: Almacena el </w:t>
-      </w:r>
-      <w:proofErr w:type="spellStart"/>
-      <w:r>
-        <w:t>accessToken</w:t>
-      </w:r>
-      <w:proofErr w:type="spellEnd"/>
-      <w:r>
-        <w:t xml:space="preserve"> en </w:t>
-      </w:r>
-      <w:proofErr w:type="spellStart"/>
-      <w:r>
-        <w:t>localStorage</w:t>
-      </w:r>
-      <w:proofErr w:type="spellEnd"/>
-      <w:r>
-        <w:t>.</w:t>
+        <w:t>Gestión de Estado: Almacena el accessToken en localStorage.</w:t>
       </w:r>
     </w:p>
     <w:p>
@@ -2087,31 +1239,7 @@
         <w:ind w:left="1440"/>
       </w:pPr>
       <w:r>
-        <w:t xml:space="preserve">Manejador de </w:t>
-      </w:r>
-      <w:proofErr w:type="spellStart"/>
-      <w:r>
-        <w:t>Login</w:t>
-      </w:r>
-      <w:proofErr w:type="spellEnd"/>
-      <w:r>
-        <w:t xml:space="preserve">: Intercepta el </w:t>
-      </w:r>
-      <w:proofErr w:type="spellStart"/>
-      <w:r>
-        <w:t>submit</w:t>
-      </w:r>
-      <w:proofErr w:type="spellEnd"/>
-      <w:r>
-        <w:t xml:space="preserve"> del formulario, usa </w:t>
-      </w:r>
-      <w:proofErr w:type="spellStart"/>
-      <w:r>
-        <w:t>fetch</w:t>
-      </w:r>
-      <w:proofErr w:type="spellEnd"/>
-      <w:r>
-        <w:t xml:space="preserve"> para enviar las credenciales a /token, almacena el token recibido y actualiza la UI.</w:t>
+        <w:t>Manejador de Login: Intercepta el submit del formulario, usa fetch para enviar las credenciales a /token, almacena el token recibido y actualiza la UI.</w:t>
       </w:r>
     </w:p>
     <w:p>
@@ -2129,31 +1257,7 @@
         <w:ind w:left="1440"/>
       </w:pPr>
       <w:r>
-        <w:t xml:space="preserve">Manejador de Sensores: Intercepta el </w:t>
-      </w:r>
-      <w:proofErr w:type="spellStart"/>
-      <w:r>
-        <w:t>submit</w:t>
-      </w:r>
-      <w:proofErr w:type="spellEnd"/>
-      <w:r>
-        <w:t xml:space="preserve"> del formulario del sensor, construye el </w:t>
-      </w:r>
-      <w:proofErr w:type="spellStart"/>
-      <w:r>
-        <w:t>payload</w:t>
-      </w:r>
-      <w:proofErr w:type="spellEnd"/>
-      <w:r>
-        <w:t xml:space="preserve"> JSON y lo envía a /sensor/</w:t>
-      </w:r>
-      <w:proofErr w:type="spellStart"/>
-      <w:r>
-        <w:t>event</w:t>
-      </w:r>
-      <w:proofErr w:type="spellEnd"/>
-      <w:r>
-        <w:t>.</w:t>
+        <w:t>Manejador de Sensores: Intercepta el submit del formulario del sensor, construye el payload JSON y lo envía a /sensor/event.</w:t>
       </w:r>
     </w:p>
     <w:p>
@@ -2171,71 +1275,7 @@
         <w:ind w:left="1440"/>
       </w:pPr>
       <w:r>
-        <w:t xml:space="preserve">Gestor de </w:t>
-      </w:r>
-      <w:proofErr w:type="spellStart"/>
-      <w:r>
-        <w:t>WebSocket</w:t>
-      </w:r>
-      <w:proofErr w:type="spellEnd"/>
-      <w:r>
-        <w:t xml:space="preserve"> (</w:t>
-      </w:r>
-      <w:proofErr w:type="spellStart"/>
-      <w:r>
-        <w:t>connectWebSocket</w:t>
-      </w:r>
-      <w:proofErr w:type="spellEnd"/>
-      <w:r>
-        <w:t>): Se conecta a /</w:t>
-      </w:r>
-      <w:proofErr w:type="spellStart"/>
-      <w:r>
-        <w:t>ws</w:t>
-      </w:r>
-      <w:proofErr w:type="spellEnd"/>
-      <w:r>
-        <w:t>/</w:t>
-      </w:r>
-      <w:proofErr w:type="spellStart"/>
-      <w:r>
-        <w:t>alerts</w:t>
-      </w:r>
-      <w:proofErr w:type="spellEnd"/>
-      <w:r>
-        <w:t xml:space="preserve"> y define los manejadores </w:t>
-      </w:r>
-      <w:proofErr w:type="spellStart"/>
-      <w:r>
-        <w:t>onopen</w:t>
-      </w:r>
-      <w:proofErr w:type="spellEnd"/>
-      <w:r>
-        <w:t xml:space="preserve">, </w:t>
-      </w:r>
-      <w:proofErr w:type="spellStart"/>
-      <w:r>
-        <w:t>onmessage</w:t>
-      </w:r>
-      <w:proofErr w:type="spellEnd"/>
-      <w:r>
-        <w:t xml:space="preserve"> (para añadir alertas al log), </w:t>
-      </w:r>
-      <w:proofErr w:type="spellStart"/>
-      <w:r>
-        <w:t>onerror</w:t>
-      </w:r>
-      <w:proofErr w:type="spellEnd"/>
-      <w:r>
-        <w:t xml:space="preserve"> y </w:t>
-      </w:r>
-      <w:proofErr w:type="spellStart"/>
-      <w:r>
-        <w:t>onclose</w:t>
-      </w:r>
-      <w:proofErr w:type="spellEnd"/>
-      <w:r>
-        <w:t xml:space="preserve"> (que incluye una lógica de reconexión automática cada 5 segundos).</w:t>
+        <w:t>Gestor de WebSocket (connectWebSocket): Se conecta a /ws/alerts y define los manejadores onopen, onmessage (para añadir alertas al log), onerror y onclose (que incluye una lógica de reconexión automática cada 5 segundos).</w:t>
       </w:r>
     </w:p>
     <w:p>
@@ -2261,63 +1301,25 @@
           <w:sz w:val="32"/>
           <w:szCs w:val="32"/>
         </w:rPr>
-        <w:t>6. Conclusión del Proyecto</w:t>
-      </w:r>
-    </w:p>
-    <w:p>
-      <w:r>
-        <w:t xml:space="preserve">El sistema desarrollado cumple exitosamente con todos los objetivos planteados. Se ha construido una aplicación concurrente, segura y en tiempo real utilizando tecnologías modernas como </w:t>
-      </w:r>
-      <w:proofErr w:type="spellStart"/>
-      <w:r>
-        <w:t>FastAPI</w:t>
-      </w:r>
-      <w:proofErr w:type="spellEnd"/>
-      <w:r>
-        <w:t xml:space="preserve">, </w:t>
-      </w:r>
-      <w:proofErr w:type="spellStart"/>
-      <w:r>
-        <w:t>asyncio</w:t>
-      </w:r>
-      <w:proofErr w:type="spellEnd"/>
-      <w:r>
-        <w:t xml:space="preserve"> y </w:t>
-      </w:r>
-      <w:proofErr w:type="spellStart"/>
-      <w:r>
-        <w:t>WebSockets</w:t>
-      </w:r>
-      <w:proofErr w:type="spellEnd"/>
-      <w:r>
-        <w:t>.</w:t>
-      </w:r>
-    </w:p>
-    <w:p/>
-    <w:p>
-      <w:r>
-        <w:t>La arquitectura modular es limpia, mantenible y escalable. La correcta gestión de tareas bloqueantes (</w:t>
-      </w:r>
-      <w:proofErr w:type="spellStart"/>
-      <w:r>
-        <w:t>run_in_executor</w:t>
-      </w:r>
-      <w:proofErr w:type="spellEnd"/>
-      <w:r>
-        <w:t>) y no bloqueantes (</w:t>
-      </w:r>
-      <w:proofErr w:type="spellStart"/>
-      <w:proofErr w:type="gramStart"/>
-      <w:r>
-        <w:t>asyncio.create</w:t>
-      </w:r>
-      <w:proofErr w:type="gramEnd"/>
-      <w:r>
-        <w:t>_task</w:t>
-      </w:r>
-      <w:proofErr w:type="spellEnd"/>
-      <w:r>
-        <w:t>) demuestra una sólida comprensión de la programación asíncrona en Python. El proyecto no solo funciona como se esperaba, sino que también sigue las mejores prácticas de la industria, sentando una base excelente para futuras funcionalidades.</w:t>
+        <w:t>5</w:t>
+      </w:r>
+      <w:r>
+        <w:rPr>
+          <w:sz w:val="32"/>
+          <w:szCs w:val="32"/>
+        </w:rPr>
+        <w:t>. Conclusión del Proyecto</w:t>
+      </w:r>
+    </w:p>
+    <w:p>
+      <w:r>
+        <w:t>El sistema desarrollado cumple exitosamente con todos los objetivos planteados. Se ha construido una aplicación concurrente, segura y en tiempo real utilizando tecnologías modernas como FastAPI, asyncio y WebSockets.</w:t>
+      </w:r>
+    </w:p>
+    <w:p/>
+    <w:p>
+      <w:r>
+        <w:t>La arquitectura modular es limpia, mantenible y escalable. La correcta gestión de tareas bloqueantes (run_in_executor) y no bloqueantes (asyncio.create_task) demuestra una sólida comprensión de la programación asíncrona en Python. El proyecto no solo funciona como se esperaba, sino que también sigue las mejores prácticas de la industria, sentando una base excelente para futuras funcionalidades.</w:t>
       </w:r>
     </w:p>
     <w:sectPr>
@@ -2366,6 +1368,7 @@
         <w:docPartUnique/>
       </w:docPartObj>
     </w:sdtPr>
+    <w:sdtEndPr/>
     <w:sdtContent>
       <w:p>
         <w:pPr>
